--- a/db/musicandhistory/1775 copy.docx
+++ b/db/musicandhistory/1775 copy.docx
@@ -3079,6 +3079,32 @@
       </w:pPr>
       <w:r>
         <w:rPr>
+          <w:color w:val="000000"/>
+        </w:rPr>
+        <w:t xml:space="preserve">Owing to its great popularity at the Teatro Nuovo, King Ferdinando IV of Naples views a performance of Giovanni Paisiello’s </w:t>
+      </w:r>
+      <w:r>
+        <w:rPr>
+          <w:i/>
+          <w:color w:val="000000"/>
+        </w:rPr>
+        <w:t>Socrate immaginario</w:t>
+      </w:r>
+      <w:r>
+        <w:rPr>
+          <w:color w:val="000000"/>
+        </w:rPr>
+        <w:t xml:space="preserve"> at the Royal Palace, by his command.</w:t>
+      </w:r>
+    </w:p>
+    <w:p>
+      <w:pPr>
+        <w:rPr>
+          <w:color w:val="000000"/>
+        </w:rPr>
+      </w:pPr>
+      <w:r>
+        <w:rPr>
           <w:b/>
           <w:color w:val="000000"/>
         </w:rPr>
@@ -3642,7 +3668,10 @@
         <w:t xml:space="preserve">3 </w:t>
       </w:r>
       <w:r>
-        <w:t>January 2016</w:t>
+        <w:t>June</w:t>
+      </w:r>
+      <w:r>
+        <w:t xml:space="preserve"> 2016</w:t>
       </w:r>
     </w:p>
     <w:p>
